--- a/CampaignManagement/Resources/Instructions/Visualize Results.docx
+++ b/CampaignManagement/Resources/Instructions/Visualize Results.docx
@@ -159,35 +159,24 @@
           <w:szCs w:val="56"/>
         </w:rPr>
       </w:pPr>
-      <w:bookmarkStart w:id="0" w:name="_GoBack"/>
-      <w:bookmarkEnd w:id="0"/>
-    </w:p>
-    <w:p>
-      <w:pPr>
-        <w:rPr>
-          <w:rFonts w:ascii="Calibri" w:eastAsia="Calibri" w:hAnsi="Calibri" w:cs="Calibri"/>
-          <w:i/>
-          <w:iCs/>
-          <w:color w:val="2E74B5" w:themeColor="accent1" w:themeShade="BF"/>
-        </w:rPr>
-      </w:pPr>
-      <w:r>
-        <w:rPr>
-          <w:rFonts w:ascii="Calibri" w:eastAsia="Calibri" w:hAnsi="Calibri" w:cs="Calibri"/>
-          <w:i/>
-          <w:iCs/>
-          <w:color w:val="2E74B5" w:themeColor="accent1" w:themeShade="BF"/>
-        </w:rPr>
-        <w:t>S</w:t>
-      </w:r>
-      <w:r>
-        <w:rPr>
-          <w:rFonts w:ascii="Calibri" w:eastAsia="Calibri" w:hAnsi="Calibri" w:cs="Calibri"/>
-          <w:i/>
-          <w:iCs/>
-          <w:color w:val="2E74B5" w:themeColor="accent1" w:themeShade="BF"/>
-        </w:rPr>
-        <w:t xml:space="preserve">teps 1-9 </w:t>
+    </w:p>
+    <w:p>
+      <w:pPr>
+        <w:rPr>
+          <w:rFonts w:ascii="Calibri" w:eastAsia="Calibri" w:hAnsi="Calibri" w:cs="Calibri"/>
+          <w:i/>
+          <w:iCs/>
+          <w:color w:val="2E74B5" w:themeColor="accent1" w:themeShade="BF"/>
+        </w:rPr>
+      </w:pPr>
+      <w:r>
+        <w:rPr>
+          <w:rFonts w:ascii="Calibri" w:eastAsia="Calibri" w:hAnsi="Calibri" w:cs="Calibri"/>
+          <w:i/>
+          <w:iCs/>
+          <w:color w:val="2E74B5" w:themeColor="accent1" w:themeShade="BF"/>
+        </w:rPr>
+        <w:t xml:space="preserve">Steps 1-9 </w:t>
       </w:r>
       <w:r>
         <w:rPr>
@@ -205,16 +194,7 @@
           <w:iCs/>
           <w:color w:val="2E74B5" w:themeColor="accent1" w:themeShade="BF"/>
         </w:rPr>
-        <w:t xml:space="preserve">need </w:t>
-      </w:r>
-      <w:r>
-        <w:rPr>
-          <w:rFonts w:ascii="Calibri" w:eastAsia="Calibri" w:hAnsi="Calibri" w:cs="Calibri"/>
-          <w:i/>
-          <w:iCs/>
-          <w:color w:val="2E74B5" w:themeColor="accent1" w:themeShade="BF"/>
-        </w:rPr>
-        <w:t xml:space="preserve">to be performed once, across all solution paths (running from R, from SQLR, or </w:t>
+        <w:t xml:space="preserve">need to be performed once, across all solution paths (running from R, from SQLR, or </w:t>
       </w:r>
       <w:proofErr w:type="spellStart"/>
       <w:r>
@@ -261,16 +241,7 @@
           <w:iCs/>
           <w:color w:val="2E74B5" w:themeColor="accent1" w:themeShade="BF"/>
         </w:rPr>
-        <w:t xml:space="preserve"> you’ve performed this once, you can simply skip to step 10 to see new results after any new model scoring.  </w:t>
-      </w:r>
-      <w:r>
-        <w:rPr>
-          <w:rFonts w:ascii="Calibri" w:eastAsia="Calibri" w:hAnsi="Calibri" w:cs="Calibri"/>
-          <w:i/>
-          <w:iCs/>
-          <w:color w:val="2E74B5" w:themeColor="accent1" w:themeShade="BF"/>
-        </w:rPr>
-        <w:t xml:space="preserve"> </w:t>
+        <w:t xml:space="preserve"> you’ve performed this once, you can simply skip to step 10 to see new results after any new model scoring.   </w:t>
       </w:r>
     </w:p>
     <w:p>
@@ -480,7 +451,6 @@
           <w:noProof/>
           <w:color w:val="2E74B5" w:themeColor="accent1" w:themeShade="BF"/>
         </w:rPr>
-        <w:lastRenderedPageBreak/>
         <w:drawing>
           <wp:inline distT="0" distB="0" distL="0" distR="0" wp14:anchorId="3EA6D7AF" wp14:editId="21AD1EAE">
             <wp:extent cx="5364480" cy="3017520"/>
@@ -741,7 +711,6 @@
           <w:noProof/>
           <w:color w:val="2E74B5" w:themeColor="accent1" w:themeShade="BF"/>
         </w:rPr>
-        <w:lastRenderedPageBreak/>
         <w:drawing>
           <wp:inline distT="0" distB="0" distL="0" distR="0" wp14:anchorId="4F962917" wp14:editId="4EB32DBF">
             <wp:extent cx="5943600" cy="3343275"/>
@@ -997,7 +966,6 @@
           <w:noProof/>
           <w:color w:val="2E74B5" w:themeColor="accent1" w:themeShade="BF"/>
         </w:rPr>
-        <w:lastRenderedPageBreak/>
         <w:drawing>
           <wp:inline distT="0" distB="0" distL="0" distR="0" wp14:anchorId="2A9BD840" wp14:editId="37C3E38C">
             <wp:extent cx="5943600" cy="3130062"/>
@@ -1238,7 +1206,6 @@
           <w:noProof/>
           <w:color w:val="2E74B5" w:themeColor="accent1" w:themeShade="BF"/>
         </w:rPr>
-        <w:lastRenderedPageBreak/>
         <w:drawing>
           <wp:inline distT="0" distB="0" distL="0" distR="0" wp14:anchorId="3900921F" wp14:editId="65F27A0A">
             <wp:extent cx="4467225" cy="1600200"/>
@@ -1552,6 +1519,15 @@
         </w:rPr>
         <w:t>Press Refresh. This should refresh the back end data of the dashboard and refresh the visuals</w:t>
       </w:r>
+      <w:r>
+        <w:rPr>
+          <w:rFonts w:ascii="Calibri" w:eastAsia="Calibri" w:hAnsi="Calibri" w:cs="Calibri"/>
+          <w:i/>
+          <w:iCs/>
+          <w:color w:val="2E74B5" w:themeColor="accent1" w:themeShade="BF"/>
+        </w:rPr>
+        <w:t xml:space="preserve">.  You are now viewing data from your SQL Database, rather than the imported data that was part of the initial solution package.  Updates from the SQL Database will be reflected each time you hit “Refresh” </w:t>
+      </w:r>
     </w:p>
     <w:p>
       <w:pPr>
@@ -1569,7 +1545,6 @@
           <w:noProof/>
           <w:color w:val="2E74B5" w:themeColor="accent1" w:themeShade="BF"/>
         </w:rPr>
-        <w:lastRenderedPageBreak/>
         <w:drawing>
           <wp:inline distT="0" distB="0" distL="0" distR="0" wp14:anchorId="70894059" wp14:editId="5C7699C1">
             <wp:extent cx="5689600" cy="3200400"/>
@@ -1680,29 +1655,41 @@
         </w:rPr>
         <w:t xml:space="preserve">(Find these settings in </w:t>
       </w:r>
-      <w:r>
-        <w:rPr>
-          <w:rFonts w:ascii="Calibri" w:eastAsia="Calibri" w:hAnsi="Calibri" w:cs="Calibri"/>
-          <w:b/>
-          <w:color w:val="000000" w:themeColor="text1"/>
-        </w:rPr>
-        <w:t>Data</w:t>
-      </w:r>
-      <w:r>
-        <w:rPr>
-          <w:rFonts w:ascii="Calibri" w:eastAsia="Calibri" w:hAnsi="Calibri" w:cs="Calibri"/>
-          <w:color w:val="000000" w:themeColor="text1"/>
-        </w:rPr>
-        <w:t xml:space="preserve"> </w:t>
-      </w:r>
-      <w:r>
-        <w:rPr>
-          <w:rFonts w:ascii="Calibri" w:eastAsia="Calibri" w:hAnsi="Calibri" w:cs="Calibri"/>
-          <w:b/>
-          <w:color w:val="000000" w:themeColor="text1"/>
-        </w:rPr>
-        <w:t>Setup</w:t>
-      </w:r>
+      <w:hyperlink r:id="rId16" w:history="1">
+        <w:r>
+          <w:rPr>
+            <w:rStyle w:val="Hyperlink"/>
+            <w:rFonts w:ascii="Calibri" w:eastAsia="Calibri" w:hAnsi="Calibri" w:cs="Calibri"/>
+            <w:b/>
+          </w:rPr>
+          <w:t>Data</w:t>
+        </w:r>
+        <w:r>
+          <w:rPr>
+            <w:rStyle w:val="Hyperlink"/>
+            <w:rFonts w:ascii="Calibri" w:eastAsia="Calibri" w:hAnsi="Calibri" w:cs="Calibri"/>
+          </w:rPr>
+          <w:t xml:space="preserve"> </w:t>
+        </w:r>
+        <w:r>
+          <w:rPr>
+            <w:rStyle w:val="Hyperlink"/>
+            <w:rFonts w:ascii="Calibri" w:eastAsia="Calibri" w:hAnsi="Calibri" w:cs="Calibri"/>
+            <w:b/>
+          </w:rPr>
+          <w:t>Setu</w:t>
+        </w:r>
+        <w:r>
+          <w:rPr>
+            <w:rStyle w:val="Hyperlink"/>
+            <w:rFonts w:ascii="Calibri" w:eastAsia="Calibri" w:hAnsi="Calibri" w:cs="Calibri"/>
+            <w:b/>
+          </w:rPr>
+          <w:t>p.docx</w:t>
+        </w:r>
+      </w:hyperlink>
+      <w:bookmarkStart w:id="0" w:name="_GoBack"/>
+      <w:bookmarkEnd w:id="0"/>
       <w:r>
         <w:rPr>
           <w:rFonts w:ascii="Calibri" w:eastAsia="Calibri" w:hAnsi="Calibri" w:cs="Calibri"/>
@@ -2308,6 +2295,17 @@
       <w:rFonts w:eastAsia="Times New Roman" w:cs="Times New Roman"/>
     </w:rPr>
   </w:style>
+  <w:style w:type="character" w:styleId="Hyperlink">
+    <w:name w:val="Hyperlink"/>
+    <w:basedOn w:val="DefaultParagraphFont"/>
+    <w:uiPriority w:val="99"/>
+    <w:unhideWhenUsed/>
+    <w:rsid w:val="003C65A3"/>
+    <w:rPr>
+      <w:color w:val="0563C1" w:themeColor="hyperlink"/>
+      <w:u w:val="single"/>
+    </w:rPr>
+  </w:style>
 </w:styles>
 </file>
 

--- a/CampaignManagement/Resources/Instructions/Visualize Results.docx
+++ b/CampaignManagement/Resources/Instructions/Visualize Results.docx
@@ -652,7 +652,27 @@
           <w:iCs/>
           <w:color w:val="2E74B5" w:themeColor="accent1" w:themeShade="BF"/>
         </w:rPr>
-        <w:t xml:space="preserve">Navigate to master </w:t>
+        <w:t xml:space="preserve">Navigate to </w:t>
+      </w:r>
+      <w:r>
+        <w:rPr>
+          <w:rFonts w:ascii="Calibri" w:eastAsia="Calibri" w:hAnsi="Calibri" w:cs="Calibri"/>
+          <w:i/>
+          <w:iCs/>
+          <w:color w:val="2E74B5" w:themeColor="accent1" w:themeShade="BF"/>
+        </w:rPr>
+        <w:t>CampaignManagement</w:t>
+      </w:r>
+      <w:bookmarkStart w:id="0" w:name="_GoBack"/>
+      <w:bookmarkEnd w:id="0"/>
+      <w:r>
+        <w:rPr>
+          <w:rFonts w:ascii="Calibri" w:eastAsia="Calibri" w:hAnsi="Calibri" w:cs="Calibri"/>
+          <w:i/>
+          <w:iCs/>
+          <w:color w:val="2E74B5" w:themeColor="accent1" w:themeShade="BF"/>
+        </w:rPr>
+        <w:t xml:space="preserve"> </w:t>
       </w:r>
       <w:proofErr w:type="gramStart"/>
       <w:r>
@@ -1688,8 +1708,6 @@
           <w:t>p.docx</w:t>
         </w:r>
       </w:hyperlink>
-      <w:bookmarkStart w:id="0" w:name="_GoBack"/>
-      <w:bookmarkEnd w:id="0"/>
       <w:r>
         <w:rPr>
           <w:rFonts w:ascii="Calibri" w:eastAsia="Calibri" w:hAnsi="Calibri" w:cs="Calibri"/>
